--- a/public/base de datos/trigger/calcula_utilidad_mes.docx
+++ b/public/base de datos/trigger/calcula_utilidad_mes.docx
@@ -115,11 +115,7 @@
       <w:r>
         <w:t>);</w:t>
       </w:r>
-      <w:r>
-        <w:t xml:space="preserve"> </w:t>
-      </w:r>
-    </w:p>
-    <w:p/>
+    </w:p>
     <w:p/>
     <w:p>
       <w:pPr>
@@ -129,7 +125,6 @@
       </w:pPr>
     </w:p>
     <w:p/>
-    <w:p/>
     <w:p>
       <w:r>
         <w:t xml:space="preserve">-- </w:t>
@@ -293,6 +288,7 @@
     <w:p/>
     <w:p>
       <w:r>
+        <w:lastRenderedPageBreak/>
         <w:t xml:space="preserve">   IF TG_OP ='INSERT'   THEN        </w:t>
       </w:r>
     </w:p>
